--- a/opening-report/专业学位研究生学位论文开题报告表-施杰越.docx
+++ b/opening-report/专业学位研究生学位论文开题报告表-施杰越.docx
@@ -12,6 +12,8 @@
           <w:sz w:val="48"/>
         </w:rPr>
       </w:pPr>
+      <w:bookmarkStart w:id="0" w:name="_GoBack"/>
+      <w:bookmarkEnd w:id="0"/>
       <w:r>
         <w:rPr>
           <w:rFonts w:ascii="黑体" w:eastAsia="黑体" w:hAnsi="黑体" w:hint="eastAsia"/>
@@ -1970,8 +1972,6 @@
               </w:rPr>
               <w:t>ANSYS</w:t>
             </w:r>
-            <w:bookmarkStart w:id="0" w:name="_GoBack"/>
-            <w:bookmarkEnd w:id="0"/>
             <w:r>
               <w:rPr>
                 <w:rFonts w:hint="eastAsia"/>
@@ -5642,10 +5642,31 @@
               <w:fldChar w:fldCharType="begin"/>
             </w:r>
             <w:r>
+              <w:instrText xml:space="preserve"> INCLUDEPICTURE  "C:\\Users\\zuo\\AppData\\Roaming\\Tencent\\Users\\357305915\\QQ\\WinTemp\\RichOle\\NP%252525252560%25252525255b%25252525257bL8YPVBIZM%25252525257bT_TZ12_V.png" \* MERGEFORMATINET </w:instrText>
+            </w:r>
+            <w:r>
+              <w:fldChar w:fldCharType="separate"/>
+            </w:r>
+            <w:r>
+              <w:fldChar w:fldCharType="begin"/>
+            </w:r>
+            <w:r>
+              <w:instrText xml:space="preserve"> INCLUDEPICTURE  "C:\\zuo\\AppData\\Roaming\\Tencent\\Users\\357305915\\QQ\\WinTemp\\RichOle\\NP%252525252560%25252525255b%25252525257bL8YPVBIZM%25252525257bT_TZ12_V.png" \* MERGEFORMATINET </w:instrText>
+            </w:r>
+            <w:r>
+              <w:fldChar w:fldCharType="separate"/>
+            </w:r>
+            <w:r>
+              <w:fldChar w:fldCharType="begin"/>
+            </w:r>
+            <w:r>
               <w:instrText xml:space="preserve"> </w:instrText>
             </w:r>
             <w:r>
-              <w:instrText>INCLUDEPICTURE  "C:\\Users\\zuo\\AppData\\Roaming\\Tencent\\Users\\357305915\\QQ\\WinTemp\\RichOle\\NP%252525252560%25252525255b%25252525257bL8YPVBIZM%25252525257bT_TZ12_V.png" \* MERGEFORMATINET</w:instrText>
+              <w:instrText>INCLUDEPICTURE  "C:\\zuo\\AppData\\Roaming\\Tencent\\Users\\357305915\\QQ\\WinTemp\\R</w:instrText>
+            </w:r>
+            <w:r>
+              <w:instrText>ichOle\\NP%252525252560%25252525255b%25252525257bL8YPVBIZM%25252525257bT_TZ12_V.png" \* MERGEFORMATINET</w:instrText>
             </w:r>
             <w:r>
               <w:instrText xml:space="preserve"> </w:instrText>
@@ -5678,6 +5699,12 @@
                   <v:imagedata r:id="rId16" r:href="rId17"/>
                 </v:shape>
               </w:pict>
+            </w:r>
+            <w:r>
+              <w:fldChar w:fldCharType="end"/>
+            </w:r>
+            <w:r>
+              <w:fldChar w:fldCharType="end"/>
             </w:r>
             <w:r>
               <w:fldChar w:fldCharType="end"/>
@@ -8302,18 +8329,6 @@
           </w:p>
           <w:p>
             <w:pPr>
-              <w:spacing w:afterLines="50" w:after="120"/>
-              <w:ind w:firstLineChars="200" w:firstLine="482"/>
-              <w:jc w:val="left"/>
-              <w:rPr>
-                <w:rFonts w:ascii="宋体" w:hAnsi="宋体"/>
-                <w:b/>
-                <w:sz w:val="24"/>
-              </w:rPr>
-            </w:pPr>
-          </w:p>
-          <w:p>
-            <w:pPr>
               <w:ind w:firstLineChars="200" w:firstLine="20"/>
             </w:pPr>
             <w:r>
@@ -8323,7 +8338,7 @@
                 <w:szCs w:val="0"/>
                 <w:shd w:val="clear" w:color="auto" w:fill="F8F9FA"/>
               </w:rPr>
-              <w:t>%3CmxGraphModel%3E%3Croot%3E%3CmxCell%20id%3D%220%22%2F%3E%3CmxCell%20id%3D%221%22%20parent%3D%220%22%2F%3E%3CmxCell%20id%3D%222%22%20value%3D%22%E7%BB%93%E6%9E%84%E8%AE%BE%E8%AE%A1%22%20style%3D%22rounded%3D1%3BwhiteSpace%3Dwrap%3Bhtml%3D1%3B%22%20vertex%3D%221%22%20parent%3D%221%22%3E%3CmxGeometry%20x%3D%2290%22%20y%3D%22310%22%20width%3D%22120%22%20height%3D%2260%22%20as%3D%22geometry%22%2F%3E%3C%2FmxCell%3E%3CmxCell%20id%3D%223%22%20value%3D%22%E6%9C%89%E9%99%90%E5%85%83%E5%88%86%E6%9E%90%22%20style%3D%22rounded%3D1%3BwhiteSpace%3Dwrap%3Bhtml%3D1%3B%22%20vertex%3D%221%22%20parent%3D%221%22%3E%3CmxGeometry%20x%3D%22280%22%20y%3D%22310%22%20width%3D%22120%22%20height%3D%2260%22%20as%3D%22geometry%22%2F%3E%3C%2FmxCell%3E%3CmxCell%20id%3D%224%22%20value%3D%22%E8%AF%95%E9%AA%8C%E9%AA%8C%E8%AF%81%22%20style%3D%22rounded%3D1%3BwhiteSpace%3Dwrap%3Bhtml%3D1%3B%22%20vertex%3D%221%22%20parent%3D%221%22%3E%3CmxGeometry%20x%3D%22470%22%20y%3D%22310%22%20width%3D%22120%22%20height%3D%2260%22%20as%3D%22geometry%22%2F%3E%3C%2FmxCell%3E%3CmxCell%20id%3D%225%22%20value%3D%22%22%20style%3D%22endArrow%3Dclassic%3Bhtml%3D1%3Brounded%3D0%3BentryX%3D0%3BentryY%3D0.5%3BentryDx%3D0%3BentryDy%3D0%3BexitX%3D1%3BexitY%3D0.5%3BexitDx%3D0%3BexitDy%3D0%3B%22%20edge%3D%221%22%20source%3D%222%22%20target%3D%223%22%20parent%3D%221%22%3E%3CmxGeometry%20width%3D%2250%22%20height%3D%2250%22%20relative%3D%221%22%20as%3D%22geometry%22%3E%3CmxPoint%20x%3D%22218%22%20y%3D%22368%22%20as%3D%22sourcePoint%22%2F%3E%3CmxPoint%20x%3D%22268%22%20y%3D%22318%22%20as%3D%22targetPoint%22%2F%3E%3C%2FmxGeometry%3E%3C%2FmxCell%3E%3CmxCell%20id%3D%226%22%20value%3D%22%22%20style%3D%22endArrow%3Dclassic%3Bhtml%3D1%3Brounded%3D0%3B%22%20edge%3D%221%22%20source%3D%223%22%20parent%3D%221%22%3E%3CmxGeometry%20width%3D%2250%22%20height%3D%2250%22%20relative%3D%221%22%20as%3D%22geometry%22%3E%3CmxPoint%20x%3D%22400%22%20y%3D%22390%22%20as%3D%22sourcePoint%22%2F%3E%3CmxPoint%20x%3D%22470.71067811865487%22%20y%3D%22340%22%20as%3D%22targetPoint%22%2F%3E%3C%2FmxGeometry%3E%3C%2FmxCell%3E%3C%2Froot%3E%3C%2FmxGraphModel%3E</w:t>
+              <w:t>F%3E%3CmxPoint%20x%3D%22470.71067811865487%22%20y%3D%22340%22%20as%3D%22targetPoint%22%2F%3E%3C%2FmxGeometry%3E%3C%2FmxCell%3E%3C%2Froot%3E%3C%2FmxGraphModel%3E</w:t>
             </w:r>
           </w:p>
         </w:tc>
@@ -14060,7 +14075,7 @@
 </file>
 
 <file path=customXml/itemProps2.xml><?xml version="1.0" encoding="utf-8"?>
-<ds:datastoreItem xmlns:ds="http://schemas.openxmlformats.org/officeDocument/2006/customXml" ds:itemID="{941D386B-7359-4AE4-8925-8F9348AE1630}">
+<ds:datastoreItem xmlns:ds="http://schemas.openxmlformats.org/officeDocument/2006/customXml" ds:itemID="{24DC6166-2771-4B0A-96D7-145275E1B43E}">
   <ds:schemaRefs>
     <ds:schemaRef ds:uri="http://schemas.openxmlformats.org/officeDocument/2006/bibliography"/>
   </ds:schemaRefs>
